--- a/Domaci1Slike.docx
+++ b/Domaci1Slike.docx
@@ -50,22 +50,54 @@
                       <wps:txbx>
                         <w:txbxContent>
                           <w:p>
+                            <w:pPr>
+                              <w:rPr>
+                                <w:b/>
+                                <w:bCs/>
+                                <w:color w:val="FF0066"/>
+                              </w:rPr>
+                            </w:pPr>
                             <w:proofErr w:type="spellStart"/>
                             <w:r>
+                              <w:rPr>
+                                <w:b/>
+                                <w:bCs/>
+                                <w:color w:val="FF0066"/>
+                              </w:rPr>
                               <w:t>Fibona</w:t>
                             </w:r>
                             <w:r>
+                              <w:rPr>
+                                <w:b/>
+                                <w:bCs/>
+                                <w:color w:val="FF0066"/>
+                              </w:rPr>
                               <w:t>či</w:t>
                             </w:r>
                             <w:r>
+                              <w:rPr>
+                                <w:b/>
+                                <w:bCs/>
+                                <w:color w:val="FF0066"/>
+                              </w:rPr>
                               <w:t>jev</w:t>
                             </w:r>
                             <w:proofErr w:type="spellEnd"/>
                             <w:r>
+                              <w:rPr>
+                                <w:b/>
+                                <w:bCs/>
+                                <w:color w:val="FF0066"/>
+                              </w:rPr>
                               <w:t xml:space="preserve"> </w:t>
                             </w:r>
                             <w:proofErr w:type="spellStart"/>
                             <w:r>
+                              <w:rPr>
+                                <w:b/>
+                                <w:bCs/>
+                                <w:color w:val="FF0066"/>
+                              </w:rPr>
                               <w:t>broj</w:t>
                             </w:r>
                             <w:proofErr w:type="spellEnd"/>
@@ -97,22 +129,54 @@
                 <v:textbox style="mso-fit-shape-to-text:t">
                   <w:txbxContent>
                     <w:p>
+                      <w:pPr>
+                        <w:rPr>
+                          <w:b/>
+                          <w:bCs/>
+                          <w:color w:val="FF0066"/>
+                        </w:rPr>
+                      </w:pPr>
                       <w:proofErr w:type="spellStart"/>
                       <w:r>
+                        <w:rPr>
+                          <w:b/>
+                          <w:bCs/>
+                          <w:color w:val="FF0066"/>
+                        </w:rPr>
                         <w:t>Fibona</w:t>
                       </w:r>
                       <w:r>
+                        <w:rPr>
+                          <w:b/>
+                          <w:bCs/>
+                          <w:color w:val="FF0066"/>
+                        </w:rPr>
                         <w:t>či</w:t>
                       </w:r>
                       <w:r>
+                        <w:rPr>
+                          <w:b/>
+                          <w:bCs/>
+                          <w:color w:val="FF0066"/>
+                        </w:rPr>
                         <w:t>jev</w:t>
                       </w:r>
                       <w:proofErr w:type="spellEnd"/>
                       <w:r>
+                        <w:rPr>
+                          <w:b/>
+                          <w:bCs/>
+                          <w:color w:val="FF0066"/>
+                        </w:rPr>
                         <w:t xml:space="preserve"> </w:t>
                       </w:r>
                       <w:proofErr w:type="spellStart"/>
                       <w:r>
+                        <w:rPr>
+                          <w:b/>
+                          <w:bCs/>
+                          <w:color w:val="FF0066"/>
+                        </w:rPr>
                         <w:t>broj</w:t>
                       </w:r>
                       <w:proofErr w:type="spellEnd"/>
@@ -253,11 +317,17 @@
                           <w:p>
                             <w:pPr>
                               <w:rPr>
+                                <w:b/>
+                                <w:bCs/>
+                                <w:color w:val="FF0066"/>
                                 <w:lang w:val="sr-Latn-ME"/>
                               </w:rPr>
                             </w:pPr>
                             <w:r>
                               <w:rPr>
+                                <w:b/>
+                                <w:bCs/>
+                                <w:color w:val="FF0066"/>
                                 <w:lang w:val="sr-Latn-ME"/>
                               </w:rPr>
                               <w:t>Dekadni -&gt; Binarni</w:t>
@@ -288,11 +358,17 @@
                     <w:p>
                       <w:pPr>
                         <w:rPr>
+                          <w:b/>
+                          <w:bCs/>
+                          <w:color w:val="FF0066"/>
                           <w:lang w:val="sr-Latn-ME"/>
                         </w:rPr>
                       </w:pPr>
                       <w:r>
                         <w:rPr>
+                          <w:b/>
+                          <w:bCs/>
+                          <w:color w:val="FF0066"/>
                           <w:lang w:val="sr-Latn-ME"/>
                         </w:rPr>
                         <w:t>Dekadni -&gt; Binarni</w:t>
@@ -307,6 +383,9 @@
         </mc:AlternateContent>
       </w:r>
       <w:r>
+        <w:rPr>
+          <w:noProof/>
+        </w:rPr>
         <w:drawing>
           <wp:anchor distT="0" distB="0" distL="114300" distR="114300" simplePos="0" relativeHeight="251665408" behindDoc="0" locked="0" layoutInCell="1" allowOverlap="1" wp14:anchorId="6FE28477" wp14:editId="7D679B96">
             <wp:simplePos x="0" y="0"/>
@@ -350,6 +429,360 @@
             </a:graphic>
           </wp:anchor>
         </w:drawing>
+      </w:r>
+    </w:p>
+    <w:p/>
+    <w:p/>
+    <w:p/>
+    <w:p/>
+    <w:p/>
+    <w:p/>
+    <w:p/>
+    <w:p/>
+    <w:p/>
+    <w:p/>
+    <w:p/>
+    <w:p/>
+    <w:p/>
+    <w:p/>
+    <w:p/>
+    <w:p/>
+    <w:p/>
+    <w:p/>
+    <w:p/>
+    <w:p/>
+    <w:p/>
+    <w:p/>
+    <w:p/>
+    <w:p/>
+    <w:p/>
+    <w:p>
+      <w:pPr>
+        <w:rPr>
+          <w:b/>
+          <w:bCs/>
+          <w:color w:val="FF0066"/>
+        </w:rPr>
+      </w:pPr>
+      <w:r>
+        <w:rPr>
+          <w:b/>
+          <w:bCs/>
+          <w:noProof/>
+          <w:color w:val="FF0066"/>
+        </w:rPr>
+        <w:lastRenderedPageBreak/>
+        <w:drawing>
+          <wp:anchor distT="0" distB="0" distL="114300" distR="114300" simplePos="0" relativeHeight="251667456" behindDoc="0" locked="0" layoutInCell="1" allowOverlap="1" wp14:anchorId="2046A72E" wp14:editId="3EC19E3E">
+            <wp:simplePos x="0" y="0"/>
+            <wp:positionH relativeFrom="column">
+              <wp:posOffset>-660476</wp:posOffset>
+            </wp:positionH>
+            <wp:positionV relativeFrom="paragraph">
+              <wp:posOffset>402741</wp:posOffset>
+            </wp:positionV>
+            <wp:extent cx="7247715" cy="1022888"/>
+            <wp:effectExtent l="0" t="0" r="0" b="6350"/>
+            <wp:wrapNone/>
+            <wp:docPr id="1849909001" name="Picture 4"/>
+            <wp:cNvGraphicFramePr>
+              <a:graphicFrameLocks xmlns:a="http://schemas.openxmlformats.org/drawingml/2006/main" noChangeAspect="1"/>
+            </wp:cNvGraphicFramePr>
+            <a:graphic xmlns:a="http://schemas.openxmlformats.org/drawingml/2006/main">
+              <a:graphicData uri="http://schemas.openxmlformats.org/drawingml/2006/picture">
+                <pic:pic xmlns:pic="http://schemas.openxmlformats.org/drawingml/2006/picture">
+                  <pic:nvPicPr>
+                    <pic:cNvPr id="1849909001" name="Picture 1849909001"/>
+                    <pic:cNvPicPr/>
+                  </pic:nvPicPr>
+                  <pic:blipFill>
+                    <a:blip r:embed="rId7">
+                      <a:extLst>
+                        <a:ext uri="{28A0092B-C50C-407E-A947-70E740481C1C}">
+                          <a14:useLocalDpi xmlns:a14="http://schemas.microsoft.com/office/drawing/2010/main" val="0"/>
+                        </a:ext>
+                      </a:extLst>
+                    </a:blip>
+                    <a:stretch>
+                      <a:fillRect/>
+                    </a:stretch>
+                  </pic:blipFill>
+                  <pic:spPr>
+                    <a:xfrm>
+                      <a:off x="0" y="0"/>
+                      <a:ext cx="7247715" cy="1022888"/>
+                    </a:xfrm>
+                    <a:prstGeom prst="rect">
+                      <a:avLst/>
+                    </a:prstGeom>
+                  </pic:spPr>
+                </pic:pic>
+              </a:graphicData>
+            </a:graphic>
+            <wp14:sizeRelH relativeFrom="margin">
+              <wp14:pctWidth>0</wp14:pctWidth>
+            </wp14:sizeRelH>
+            <wp14:sizeRelV relativeFrom="margin">
+              <wp14:pctHeight>0</wp14:pctHeight>
+            </wp14:sizeRelV>
+          </wp:anchor>
+        </w:drawing>
+      </w:r>
+      <w:proofErr w:type="spellStart"/>
+      <w:r>
+        <w:rPr>
+          <w:b/>
+          <w:bCs/>
+          <w:color w:val="FF0066"/>
+        </w:rPr>
+        <w:t>Zadatak</w:t>
+      </w:r>
+      <w:proofErr w:type="spellEnd"/>
+      <w:r>
+        <w:rPr>
+          <w:b/>
+          <w:bCs/>
+          <w:color w:val="FF0066"/>
+        </w:rPr>
+        <w:t xml:space="preserve"> 2g: </w:t>
+      </w:r>
+      <w:proofErr w:type="spellStart"/>
+      <w:r>
+        <w:rPr>
+          <w:b/>
+          <w:bCs/>
+          <w:color w:val="FF0066"/>
+        </w:rPr>
+        <w:t>Jednostruka</w:t>
+      </w:r>
+      <w:proofErr w:type="spellEnd"/>
+      <w:r>
+        <w:rPr>
+          <w:b/>
+          <w:bCs/>
+          <w:color w:val="FF0066"/>
+        </w:rPr>
+        <w:t xml:space="preserve"> </w:t>
+      </w:r>
+      <w:proofErr w:type="spellStart"/>
+      <w:r>
+        <w:rPr>
+          <w:b/>
+          <w:bCs/>
+          <w:color w:val="FF0066"/>
+        </w:rPr>
+        <w:t>olančana</w:t>
+      </w:r>
+      <w:proofErr w:type="spellEnd"/>
+      <w:r>
+        <w:rPr>
+          <w:b/>
+          <w:bCs/>
+          <w:color w:val="FF0066"/>
+        </w:rPr>
+        <w:t xml:space="preserve"> </w:t>
+      </w:r>
+      <w:proofErr w:type="spellStart"/>
+      <w:r>
+        <w:rPr>
+          <w:b/>
+          <w:bCs/>
+          <w:color w:val="FF0066"/>
+        </w:rPr>
+        <w:t>lista</w:t>
+      </w:r>
+      <w:proofErr w:type="spellEnd"/>
+    </w:p>
+    <w:p/>
+    <w:p/>
+    <w:p/>
+    <w:p/>
+    <w:p>
+      <w:pPr>
+        <w:rPr>
+          <w:b/>
+          <w:bCs/>
+          <w:color w:val="FF0066"/>
+        </w:rPr>
+      </w:pPr>
+      <w:proofErr w:type="spellStart"/>
+      <w:r>
+        <w:rPr>
+          <w:b/>
+          <w:bCs/>
+          <w:color w:val="FF0066"/>
+        </w:rPr>
+        <w:t>Zadatak</w:t>
+      </w:r>
+      <w:proofErr w:type="spellEnd"/>
+      <w:r>
+        <w:rPr>
+          <w:b/>
+          <w:bCs/>
+          <w:color w:val="FF0066"/>
+        </w:rPr>
+        <w:t xml:space="preserve"> 8: </w:t>
+      </w:r>
+      <w:proofErr w:type="spellStart"/>
+      <w:r>
+        <w:rPr>
+          <w:b/>
+          <w:bCs/>
+          <w:color w:val="FF0066"/>
+        </w:rPr>
+        <w:t>Dvostruka</w:t>
+      </w:r>
+      <w:proofErr w:type="spellEnd"/>
+      <w:r>
+        <w:rPr>
+          <w:b/>
+          <w:bCs/>
+          <w:color w:val="FF0066"/>
+        </w:rPr>
+        <w:t xml:space="preserve"> </w:t>
+      </w:r>
+      <w:proofErr w:type="spellStart"/>
+      <w:r>
+        <w:rPr>
+          <w:b/>
+          <w:bCs/>
+          <w:color w:val="FF0066"/>
+        </w:rPr>
+        <w:t>olančana</w:t>
+      </w:r>
+      <w:proofErr w:type="spellEnd"/>
+      <w:r>
+        <w:rPr>
+          <w:b/>
+          <w:bCs/>
+          <w:color w:val="FF0066"/>
+        </w:rPr>
+        <w:t xml:space="preserve"> </w:t>
+      </w:r>
+      <w:proofErr w:type="spellStart"/>
+      <w:r>
+        <w:rPr>
+          <w:b/>
+          <w:bCs/>
+          <w:color w:val="FF0066"/>
+        </w:rPr>
+        <w:t>veza</w:t>
+      </w:r>
+      <w:proofErr w:type="spellEnd"/>
+    </w:p>
+    <w:p/>
+    <w:p>
+      <w:r>
+        <w:rPr>
+          <w:noProof/>
+        </w:rPr>
+        <w:drawing>
+          <wp:anchor distT="0" distB="0" distL="114300" distR="114300" simplePos="0" relativeHeight="251666432" behindDoc="0" locked="0" layoutInCell="1" allowOverlap="1" wp14:anchorId="0C675083" wp14:editId="7B6B0979">
+            <wp:simplePos x="0" y="0"/>
+            <wp:positionH relativeFrom="column">
+              <wp:posOffset>-789983</wp:posOffset>
+            </wp:positionH>
+            <wp:positionV relativeFrom="paragraph">
+              <wp:posOffset>39047</wp:posOffset>
+            </wp:positionV>
+            <wp:extent cx="7570923" cy="1323294"/>
+            <wp:effectExtent l="0" t="0" r="0" b="0"/>
+            <wp:wrapNone/>
+            <wp:docPr id="2125959914" name="Picture 3"/>
+            <wp:cNvGraphicFramePr>
+              <a:graphicFrameLocks xmlns:a="http://schemas.openxmlformats.org/drawingml/2006/main" noChangeAspect="1"/>
+            </wp:cNvGraphicFramePr>
+            <a:graphic xmlns:a="http://schemas.openxmlformats.org/drawingml/2006/main">
+              <a:graphicData uri="http://schemas.openxmlformats.org/drawingml/2006/picture">
+                <pic:pic xmlns:pic="http://schemas.openxmlformats.org/drawingml/2006/picture">
+                  <pic:nvPicPr>
+                    <pic:cNvPr id="2125959914" name="Picture 2125959914"/>
+                    <pic:cNvPicPr/>
+                  </pic:nvPicPr>
+                  <pic:blipFill>
+                    <a:blip r:embed="rId8">
+                      <a:extLst>
+                        <a:ext uri="{28A0092B-C50C-407E-A947-70E740481C1C}">
+                          <a14:useLocalDpi xmlns:a14="http://schemas.microsoft.com/office/drawing/2010/main" val="0"/>
+                        </a:ext>
+                      </a:extLst>
+                    </a:blip>
+                    <a:stretch>
+                      <a:fillRect/>
+                    </a:stretch>
+                  </pic:blipFill>
+                  <pic:spPr>
+                    <a:xfrm>
+                      <a:off x="0" y="0"/>
+                      <a:ext cx="7570923" cy="1323294"/>
+                    </a:xfrm>
+                    <a:prstGeom prst="rect">
+                      <a:avLst/>
+                    </a:prstGeom>
+                  </pic:spPr>
+                </pic:pic>
+              </a:graphicData>
+            </a:graphic>
+            <wp14:sizeRelH relativeFrom="margin">
+              <wp14:pctWidth>0</wp14:pctWidth>
+            </wp14:sizeRelH>
+            <wp14:sizeRelV relativeFrom="margin">
+              <wp14:pctHeight>0</wp14:pctHeight>
+            </wp14:sizeRelV>
+          </wp:anchor>
+        </w:drawing>
+      </w:r>
+    </w:p>
+    <w:p/>
+    <w:p/>
+    <w:p/>
+    <w:p/>
+    <w:p>
+      <w:pPr>
+        <w:rPr>
+          <w:b/>
+          <w:bCs/>
+        </w:rPr>
+      </w:pPr>
+      <w:r>
+        <w:rPr>
+          <w:b/>
+          <w:bCs/>
+        </w:rPr>
+        <w:t xml:space="preserve">Link za GitHub: </w:t>
+      </w:r>
+      <w:hyperlink r:id="rId9" w:history="1">
+        <w:r>
+          <w:rPr>
+            <w:rStyle w:val="Hyperlink"/>
+            <w:b/>
+            <w:bCs/>
+          </w:rPr>
+          <w:t>https://github.com/sara2609002/SaraKov</w:t>
+        </w:r>
+        <w:r>
+          <w:rPr>
+            <w:rStyle w:val="Hyperlink"/>
+            <w:b/>
+            <w:bCs/>
+          </w:rPr>
+          <w:t>a</w:t>
+        </w:r>
+        <w:r>
+          <w:rPr>
+            <w:rStyle w:val="Hyperlink"/>
+            <w:b/>
+            <w:bCs/>
+          </w:rPr>
+          <w:t>cevic</w:t>
+        </w:r>
+      </w:hyperlink>
+      <w:r>
+        <w:rPr>
+          <w:b/>
+          <w:bCs/>
+        </w:rPr>
+        <w:t xml:space="preserve"> </w:t>
       </w:r>
     </w:p>
     <w:sectPr>
@@ -1280,6 +1713,41 @@
       <w:spacing w:val="5"/>
     </w:rPr>
   </w:style>
+  <w:style w:type="character" w:styleId="Hyperlink">
+    <w:name w:val="Hyperlink"/>
+    <w:basedOn w:val="DefaultParagraphFont"/>
+    <w:uiPriority w:val="99"/>
+    <w:unhideWhenUsed/>
+    <w:rsid w:val="00637F98"/>
+    <w:rPr>
+      <w:color w:val="0563C1" w:themeColor="hyperlink"/>
+      <w:u w:val="single"/>
+    </w:rPr>
+  </w:style>
+  <w:style w:type="character" w:styleId="UnresolvedMention">
+    <w:name w:val="Unresolved Mention"/>
+    <w:basedOn w:val="DefaultParagraphFont"/>
+    <w:uiPriority w:val="99"/>
+    <w:semiHidden/>
+    <w:unhideWhenUsed/>
+    <w:rsid w:val="00637F98"/>
+    <w:rPr>
+      <w:color w:val="605E5C"/>
+      <w:shd w:val="clear" w:color="auto" w:fill="E1DFDD"/>
+    </w:rPr>
+  </w:style>
+  <w:style w:type="character" w:styleId="FollowedHyperlink">
+    <w:name w:val="FollowedHyperlink"/>
+    <w:basedOn w:val="DefaultParagraphFont"/>
+    <w:uiPriority w:val="99"/>
+    <w:semiHidden/>
+    <w:unhideWhenUsed/>
+    <w:rsid w:val="00E57EE8"/>
+    <w:rPr>
+      <w:color w:val="954F72" w:themeColor="followedHyperlink"/>
+      <w:u w:val="single"/>
+    </w:rPr>
+  </w:style>
 </w:styles>
 </file>
 
